--- a/МультимедиаТехнологии/МТ7/LW_MT7.docx
+++ b/МультимедиаТехнологии/МТ7/LW_MT7.docx
@@ -448,27 +448,800 @@
       <w:r>
         <w:t>Задание для варианта 8</w:t>
       </w:r>
+    </w:p>
+    <w:p>
+      <w:pPr>
+        <w:pStyle w:val="a3"/>
+        <w:rPr>
+          <w:sz w:val="24"/>
+          <w:szCs w:val="24"/>
+        </w:rPr>
+      </w:pPr>
+      <w:r>
+        <w:rPr>
+          <w:sz w:val="24"/>
+          <w:szCs w:val="24"/>
+        </w:rPr>
+        <w:t>Ход работы</w:t>
+      </w:r>
+    </w:p>
+    <w:p>
+      <w:pPr>
+        <w:pStyle w:val="a2"/>
+      </w:pPr>
+      <w:r>
+        <w:t>1</w:t>
+      </w:r>
+      <w:r>
+        <w:t xml:space="preserve">. Выполнила практическое задание по созданию вазы. </w:t>
+      </w:r>
+    </w:p>
+    <w:p>
+      <w:pPr>
+        <w:pStyle w:val="a2"/>
+      </w:pPr>
+      <w:r>
+        <w:t xml:space="preserve">Для того чтобы сдвинуть верхнюю грань цилиндра под прямым углом надо зажать клавишу </w:t>
+      </w:r>
+      <w:r>
+        <w:rPr>
+          <w:lang w:val="en-US"/>
+        </w:rPr>
+        <w:t>CTRL</w:t>
+      </w:r>
+      <w:r>
+        <w:t xml:space="preserve"> и использовать инструмент «Переместить». </w:t>
+      </w:r>
+    </w:p>
+    <w:p>
+      <w:pPr>
+        <w:pStyle w:val="a2"/>
+        <w:spacing w:before="240"/>
+        <w:ind w:firstLine="0"/>
+        <w:jc w:val="center"/>
+      </w:pPr>
+      <w:r>
+        <w:rPr>
+          <w:noProof/>
+          <w:lang w:eastAsia="ru-RU"/>
+        </w:rPr>
+        <w:drawing>
+          <wp:inline distT="0" distB="0" distL="0" distR="0" wp14:anchorId="285F1817" wp14:editId="39290E97">
+            <wp:extent cx="5266230" cy="2923906"/>
+            <wp:effectExtent l="0" t="0" r="0" b="0"/>
+            <wp:docPr id="2" name="Рисунок 2"/>
+            <wp:cNvGraphicFramePr>
+              <a:graphicFrameLocks xmlns:a="http://schemas.openxmlformats.org/drawingml/2006/main" noChangeAspect="1"/>
+            </wp:cNvGraphicFramePr>
+            <a:graphic xmlns:a="http://schemas.openxmlformats.org/drawingml/2006/main">
+              <a:graphicData uri="http://schemas.openxmlformats.org/drawingml/2006/picture">
+                <pic:pic xmlns:pic="http://schemas.openxmlformats.org/drawingml/2006/picture">
+                  <pic:nvPicPr>
+                    <pic:cNvPr id="1" name=""/>
+                    <pic:cNvPicPr/>
+                  </pic:nvPicPr>
+                  <pic:blipFill>
+                    <a:blip r:embed="rId9"/>
+                    <a:stretch>
+                      <a:fillRect/>
+                    </a:stretch>
+                  </pic:blipFill>
+                  <pic:spPr>
+                    <a:xfrm>
+                      <a:off x="0" y="0"/>
+                      <a:ext cx="5269604" cy="2925779"/>
+                    </a:xfrm>
+                    <a:prstGeom prst="rect">
+                      <a:avLst/>
+                    </a:prstGeom>
+                  </pic:spPr>
+                </pic:pic>
+              </a:graphicData>
+            </a:graphic>
+          </wp:inline>
+        </w:drawing>
+      </w:r>
+    </w:p>
+    <w:p>
+      <w:pPr>
+        <w:pStyle w:val="a4"/>
+      </w:pPr>
+      <w:r>
+        <w:t>Сдвиг верхней грани</w:t>
+      </w:r>
+    </w:p>
+    <w:p>
+      <w:pPr>
+        <w:pStyle w:val="a2"/>
+        <w:jc w:val="center"/>
+      </w:pPr>
+      <w:r>
+        <w:rPr>
+          <w:noProof/>
+          <w:lang w:eastAsia="ru-RU"/>
+        </w:rPr>
+        <w:lastRenderedPageBreak/>
+        <w:drawing>
+          <wp:inline distT="0" distB="0" distL="0" distR="0" wp14:anchorId="450D1B76" wp14:editId="218B58C9">
+            <wp:extent cx="4725983" cy="1828800"/>
+            <wp:effectExtent l="0" t="0" r="0" b="0"/>
+            <wp:docPr id="3" name="Рисунок 3"/>
+            <wp:cNvGraphicFramePr>
+              <a:graphicFrameLocks xmlns:a="http://schemas.openxmlformats.org/drawingml/2006/main" noChangeAspect="1"/>
+            </wp:cNvGraphicFramePr>
+            <a:graphic xmlns:a="http://schemas.openxmlformats.org/drawingml/2006/main">
+              <a:graphicData uri="http://schemas.openxmlformats.org/drawingml/2006/picture">
+                <pic:pic xmlns:pic="http://schemas.openxmlformats.org/drawingml/2006/picture">
+                  <pic:nvPicPr>
+                    <pic:cNvPr id="1" name=""/>
+                    <pic:cNvPicPr/>
+                  </pic:nvPicPr>
+                  <pic:blipFill>
+                    <a:blip r:embed="rId10"/>
+                    <a:stretch>
+                      <a:fillRect/>
+                    </a:stretch>
+                  </pic:blipFill>
+                  <pic:spPr>
+                    <a:xfrm>
+                      <a:off x="0" y="0"/>
+                      <a:ext cx="4735077" cy="1832319"/>
+                    </a:xfrm>
+                    <a:prstGeom prst="rect">
+                      <a:avLst/>
+                    </a:prstGeom>
+                  </pic:spPr>
+                </pic:pic>
+              </a:graphicData>
+            </a:graphic>
+          </wp:inline>
+        </w:drawing>
+      </w:r>
+    </w:p>
+    <w:p>
+      <w:pPr>
+        <w:pStyle w:val="a4"/>
+      </w:pPr>
+      <w:r>
+        <w:t>Экструдирование грани</w:t>
+      </w:r>
+    </w:p>
+    <w:p>
+      <w:pPr>
+        <w:pStyle w:val="a2"/>
+        <w:jc w:val="center"/>
+      </w:pPr>
+      <w:r>
+        <w:rPr>
+          <w:noProof/>
+          <w:lang w:eastAsia="ru-RU"/>
+        </w:rPr>
+        <w:drawing>
+          <wp:inline distT="0" distB="0" distL="0" distR="0" wp14:anchorId="38CAF421" wp14:editId="06E78EE1">
+            <wp:extent cx="4543861" cy="2993918"/>
+            <wp:effectExtent l="0" t="0" r="0" b="0"/>
+            <wp:docPr id="4" name="Рисунок 4"/>
+            <wp:cNvGraphicFramePr>
+              <a:graphicFrameLocks xmlns:a="http://schemas.openxmlformats.org/drawingml/2006/main" noChangeAspect="1"/>
+            </wp:cNvGraphicFramePr>
+            <a:graphic xmlns:a="http://schemas.openxmlformats.org/drawingml/2006/main">
+              <a:graphicData uri="http://schemas.openxmlformats.org/drawingml/2006/picture">
+                <pic:pic xmlns:pic="http://schemas.openxmlformats.org/drawingml/2006/picture">
+                  <pic:nvPicPr>
+                    <pic:cNvPr id="1" name=""/>
+                    <pic:cNvPicPr/>
+                  </pic:nvPicPr>
+                  <pic:blipFill>
+                    <a:blip r:embed="rId11"/>
+                    <a:stretch>
+                      <a:fillRect/>
+                    </a:stretch>
+                  </pic:blipFill>
+                  <pic:spPr>
+                    <a:xfrm>
+                      <a:off x="0" y="0"/>
+                      <a:ext cx="4548007" cy="2996649"/>
+                    </a:xfrm>
+                    <a:prstGeom prst="rect">
+                      <a:avLst/>
+                    </a:prstGeom>
+                  </pic:spPr>
+                </pic:pic>
+              </a:graphicData>
+            </a:graphic>
+          </wp:inline>
+        </w:drawing>
+      </w:r>
+    </w:p>
+    <w:p>
+      <w:pPr>
+        <w:pStyle w:val="a4"/>
+      </w:pPr>
+      <w:r>
+        <w:t xml:space="preserve">Контур вазы с полостью </w:t>
+      </w:r>
+      <w:r>
+        <w:t>внутри</w:t>
+      </w:r>
+    </w:p>
+    <w:p>
+      <w:pPr>
+        <w:pStyle w:val="a2"/>
+        <w:jc w:val="center"/>
+      </w:pPr>
+      <w:r>
+        <w:rPr>
+          <w:noProof/>
+          <w:lang w:eastAsia="ru-RU"/>
+        </w:rPr>
+        <w:drawing>
+          <wp:inline distT="0" distB="0" distL="0" distR="0" wp14:anchorId="7492297B" wp14:editId="3C2C13C9">
+            <wp:extent cx="4616562" cy="2773556"/>
+            <wp:effectExtent l="0" t="0" r="0" b="8255"/>
+            <wp:docPr id="5" name="Рисунок 5"/>
+            <wp:cNvGraphicFramePr>
+              <a:graphicFrameLocks xmlns:a="http://schemas.openxmlformats.org/drawingml/2006/main" noChangeAspect="1"/>
+            </wp:cNvGraphicFramePr>
+            <a:graphic xmlns:a="http://schemas.openxmlformats.org/drawingml/2006/main">
+              <a:graphicData uri="http://schemas.openxmlformats.org/drawingml/2006/picture">
+                <pic:pic xmlns:pic="http://schemas.openxmlformats.org/drawingml/2006/picture">
+                  <pic:nvPicPr>
+                    <pic:cNvPr id="1" name=""/>
+                    <pic:cNvPicPr/>
+                  </pic:nvPicPr>
+                  <pic:blipFill>
+                    <a:blip r:embed="rId12"/>
+                    <a:stretch>
+                      <a:fillRect/>
+                    </a:stretch>
+                  </pic:blipFill>
+                  <pic:spPr>
+                    <a:xfrm>
+                      <a:off x="0" y="0"/>
+                      <a:ext cx="4621989" cy="2776817"/>
+                    </a:xfrm>
+                    <a:prstGeom prst="rect">
+                      <a:avLst/>
+                    </a:prstGeom>
+                  </pic:spPr>
+                </pic:pic>
+              </a:graphicData>
+            </a:graphic>
+          </wp:inline>
+        </w:drawing>
+      </w:r>
+    </w:p>
+    <w:p>
+      <w:pPr>
+        <w:pStyle w:val="a4"/>
+      </w:pPr>
+      <w:r>
+        <w:t>Сглаживание объекта</w:t>
+      </w:r>
+    </w:p>
+    <w:p>
+      <w:pPr>
+        <w:pStyle w:val="a2"/>
+      </w:pPr>
+      <w:r>
+        <w:t xml:space="preserve">В Blender 2.80 работа с текстурами, также как с материалами, претерпела изменения. Текстуры теперь нельзя просто создать и применить к объекту через вкладку Texture редактора Properties. </w:t>
+      </w:r>
+      <w:r>
+        <w:t>Необходимо использовать редактор</w:t>
+      </w:r>
+      <w:r>
+        <w:t xml:space="preserve"> Shader Editor – редактор шейдеров.</w:t>
+      </w:r>
+      <w:r>
+        <w:t xml:space="preserve"> Автоматически отображается в правой панели если использовать рабочее пространство из шаблона «</w:t>
+      </w:r>
+      <w:r>
+        <w:rPr>
+          <w:lang w:val="en-US"/>
+        </w:rPr>
+        <w:t>Shading</w:t>
+      </w:r>
+      <w:r>
+        <w:t xml:space="preserve">». </w:t>
+      </w:r>
+    </w:p>
+    <w:p>
+      <w:pPr>
+        <w:pStyle w:val="a2"/>
+      </w:pPr>
+      <w:r>
+        <w:lastRenderedPageBreak/>
+        <w:t>Если объекту добавлен материал, то у него уже будут две ноды. Настройки основной, в данном случае Principled BSDF, дублируются на вкладке материалов, если не выключать там кнопку Use Nodes.</w:t>
+      </w:r>
+    </w:p>
+    <w:p>
+      <w:pPr>
+        <w:pStyle w:val="a2"/>
+      </w:pPr>
+      <w:r>
+        <w:t>У нод есть сокеты – маленькие точки по бокам. Через них происходит соединение нод. Так одна нода оказывает влияние на какое-то свойство другой. Если мы хотим добавить текстуру, нам нужна нода с текстурой. Добавить ее можно через меню заголовка Add → Texture → … . Также работает Shift + A.</w:t>
+      </w:r>
+      <w:r>
+        <w:t xml:space="preserve"> Так на рисунке 7.6. показано добавление изображения для текстуры. </w:t>
+      </w:r>
+    </w:p>
+    <w:p>
+      <w:pPr>
+        <w:pStyle w:val="a2"/>
+      </w:pPr>
+    </w:p>
+    <w:p>
+      <w:pPr>
+        <w:pStyle w:val="a2"/>
+        <w:jc w:val="center"/>
+      </w:pPr>
+      <w:r>
+        <w:rPr>
+          <w:noProof/>
+          <w:lang w:eastAsia="ru-RU"/>
+        </w:rPr>
+        <w:drawing>
+          <wp:inline distT="0" distB="0" distL="0" distR="0" wp14:anchorId="32889A66" wp14:editId="4E394E0A">
+            <wp:extent cx="3998794" cy="3222448"/>
+            <wp:effectExtent l="0" t="0" r="1905" b="0"/>
+            <wp:docPr id="17" name="Рисунок 17"/>
+            <wp:cNvGraphicFramePr>
+              <a:graphicFrameLocks xmlns:a="http://schemas.openxmlformats.org/drawingml/2006/main" noChangeAspect="1"/>
+            </wp:cNvGraphicFramePr>
+            <a:graphic xmlns:a="http://schemas.openxmlformats.org/drawingml/2006/main">
+              <a:graphicData uri="http://schemas.openxmlformats.org/drawingml/2006/picture">
+                <pic:pic xmlns:pic="http://schemas.openxmlformats.org/drawingml/2006/picture">
+                  <pic:nvPicPr>
+                    <pic:cNvPr id="1" name=""/>
+                    <pic:cNvPicPr/>
+                  </pic:nvPicPr>
+                  <pic:blipFill>
+                    <a:blip r:embed="rId13"/>
+                    <a:stretch>
+                      <a:fillRect/>
+                    </a:stretch>
+                  </pic:blipFill>
+                  <pic:spPr>
+                    <a:xfrm>
+                      <a:off x="0" y="0"/>
+                      <a:ext cx="4003498" cy="3226239"/>
+                    </a:xfrm>
+                    <a:prstGeom prst="rect">
+                      <a:avLst/>
+                    </a:prstGeom>
+                  </pic:spPr>
+                </pic:pic>
+              </a:graphicData>
+            </a:graphic>
+          </wp:inline>
+        </w:drawing>
+      </w:r>
+    </w:p>
+    <w:p>
+      <w:pPr>
+        <w:pStyle w:val="a4"/>
+      </w:pPr>
+      <w:r>
+        <w:t>Добавление текстуры</w:t>
+      </w:r>
+    </w:p>
+    <w:p>
+      <w:pPr>
+        <w:pStyle w:val="a2"/>
+      </w:pPr>
+      <w:r>
+        <w:t xml:space="preserve">Созданная ваза показана на рисунке 7.7. </w:t>
+      </w:r>
+      <w:r>
+        <w:t xml:space="preserve">Три вида затемнения: сетка, сплошной, рендер. </w:t>
+      </w:r>
+    </w:p>
+    <w:p>
+      <w:pPr>
+        <w:pStyle w:val="a2"/>
+        <w:spacing w:before="240"/>
+        <w:ind w:firstLine="0"/>
+        <w:jc w:val="center"/>
+      </w:pPr>
+      <w:r>
+        <w:rPr>
+          <w:noProof/>
+          <w:lang w:eastAsia="ru-RU"/>
+        </w:rPr>
+        <w:drawing>
+          <wp:inline distT="0" distB="0" distL="0" distR="0" wp14:anchorId="4CB653B9" wp14:editId="1B4C60D2">
+            <wp:extent cx="1964690" cy="3072623"/>
+            <wp:effectExtent l="0" t="0" r="0" b="0"/>
+            <wp:docPr id="7" name="Рисунок 7"/>
+            <wp:cNvGraphicFramePr>
+              <a:graphicFrameLocks xmlns:a="http://schemas.openxmlformats.org/drawingml/2006/main" noChangeAspect="1"/>
+            </wp:cNvGraphicFramePr>
+            <a:graphic xmlns:a="http://schemas.openxmlformats.org/drawingml/2006/main">
+              <a:graphicData uri="http://schemas.openxmlformats.org/drawingml/2006/picture">
+                <pic:pic xmlns:pic="http://schemas.openxmlformats.org/drawingml/2006/picture">
+                  <pic:nvPicPr>
+                    <pic:cNvPr id="1" name=""/>
+                    <pic:cNvPicPr/>
+                  </pic:nvPicPr>
+                  <pic:blipFill rotWithShape="1">
+                    <a:blip r:embed="rId14"/>
+                    <a:srcRect l="17748" t="3432" r="16697"/>
+                    <a:stretch/>
+                  </pic:blipFill>
+                  <pic:spPr bwMode="auto">
+                    <a:xfrm>
+                      <a:off x="0" y="0"/>
+                      <a:ext cx="1968607" cy="3078749"/>
+                    </a:xfrm>
+                    <a:prstGeom prst="rect">
+                      <a:avLst/>
+                    </a:prstGeom>
+                    <a:ln>
+                      <a:noFill/>
+                    </a:ln>
+                    <a:extLst>
+                      <a:ext uri="{53640926-AAD7-44D8-BBD7-CCE9431645EC}">
+                        <a14:shadowObscured xmlns:a14="http://schemas.microsoft.com/office/drawing/2010/main"/>
+                      </a:ext>
+                    </a:extLst>
+                  </pic:spPr>
+                </pic:pic>
+              </a:graphicData>
+            </a:graphic>
+          </wp:inline>
+        </w:drawing>
+      </w:r>
+      <w:r>
+        <w:rPr>
+          <w:noProof/>
+          <w:lang w:eastAsia="ru-RU"/>
+        </w:rPr>
+        <w:drawing>
+          <wp:inline distT="0" distB="0" distL="0" distR="0" wp14:anchorId="6A8115A4" wp14:editId="1098303A">
+            <wp:extent cx="1951355" cy="3070363"/>
+            <wp:effectExtent l="0" t="0" r="0" b="0"/>
+            <wp:docPr id="8" name="Рисунок 8"/>
+            <wp:cNvGraphicFramePr>
+              <a:graphicFrameLocks xmlns:a="http://schemas.openxmlformats.org/drawingml/2006/main" noChangeAspect="1"/>
+            </wp:cNvGraphicFramePr>
+            <a:graphic xmlns:a="http://schemas.openxmlformats.org/drawingml/2006/main">
+              <a:graphicData uri="http://schemas.openxmlformats.org/drawingml/2006/picture">
+                <pic:pic xmlns:pic="http://schemas.openxmlformats.org/drawingml/2006/picture">
+                  <pic:nvPicPr>
+                    <pic:cNvPr id="1" name=""/>
+                    <pic:cNvPicPr/>
+                  </pic:nvPicPr>
+                  <pic:blipFill rotWithShape="1">
+                    <a:blip r:embed="rId15"/>
+                    <a:srcRect l="17285" t="3847" r="22038"/>
+                    <a:stretch/>
+                  </pic:blipFill>
+                  <pic:spPr bwMode="auto">
+                    <a:xfrm>
+                      <a:off x="0" y="0"/>
+                      <a:ext cx="1956508" cy="3078471"/>
+                    </a:xfrm>
+                    <a:prstGeom prst="rect">
+                      <a:avLst/>
+                    </a:prstGeom>
+                    <a:ln>
+                      <a:noFill/>
+                    </a:ln>
+                    <a:extLst>
+                      <a:ext uri="{53640926-AAD7-44D8-BBD7-CCE9431645EC}">
+                        <a14:shadowObscured xmlns:a14="http://schemas.microsoft.com/office/drawing/2010/main"/>
+                      </a:ext>
+                    </a:extLst>
+                  </pic:spPr>
+                </pic:pic>
+              </a:graphicData>
+            </a:graphic>
+          </wp:inline>
+        </w:drawing>
+      </w:r>
+      <w:r>
+        <w:rPr>
+          <w:noProof/>
+          <w:lang w:eastAsia="ru-RU"/>
+        </w:rPr>
+        <w:drawing>
+          <wp:inline distT="0" distB="0" distL="0" distR="0" wp14:anchorId="3B1C188A" wp14:editId="0F61A4BE">
+            <wp:extent cx="2047164" cy="3069590"/>
+            <wp:effectExtent l="0" t="0" r="0" b="0"/>
+            <wp:docPr id="16" name="Рисунок 16"/>
+            <wp:cNvGraphicFramePr>
+              <a:graphicFrameLocks xmlns:a="http://schemas.openxmlformats.org/drawingml/2006/main" noChangeAspect="1"/>
+            </wp:cNvGraphicFramePr>
+            <a:graphic xmlns:a="http://schemas.openxmlformats.org/drawingml/2006/main">
+              <a:graphicData uri="http://schemas.openxmlformats.org/drawingml/2006/picture">
+                <pic:pic xmlns:pic="http://schemas.openxmlformats.org/drawingml/2006/picture">
+                  <pic:nvPicPr>
+                    <pic:cNvPr id="1" name=""/>
+                    <pic:cNvPicPr/>
+                  </pic:nvPicPr>
+                  <pic:blipFill rotWithShape="1">
+                    <a:blip r:embed="rId16"/>
+                    <a:srcRect l="11513" t="2175" r="13395" b="-1"/>
+                    <a:stretch/>
+                  </pic:blipFill>
+                  <pic:spPr bwMode="auto">
+                    <a:xfrm>
+                      <a:off x="0" y="0"/>
+                      <a:ext cx="2048888" cy="3072175"/>
+                    </a:xfrm>
+                    <a:prstGeom prst="rect">
+                      <a:avLst/>
+                    </a:prstGeom>
+                    <a:ln>
+                      <a:noFill/>
+                    </a:ln>
+                    <a:extLst>
+                      <a:ext uri="{53640926-AAD7-44D8-BBD7-CCE9431645EC}">
+                        <a14:shadowObscured xmlns:a14="http://schemas.microsoft.com/office/drawing/2010/main"/>
+                      </a:ext>
+                    </a:extLst>
+                  </pic:spPr>
+                </pic:pic>
+              </a:graphicData>
+            </a:graphic>
+          </wp:inline>
+        </w:drawing>
+      </w:r>
+    </w:p>
+    <w:p>
+      <w:pPr>
+        <w:pStyle w:val="a4"/>
+      </w:pPr>
+      <w:r>
+        <w:t>Результат работы</w:t>
+      </w:r>
+    </w:p>
+    <w:p>
+      <w:pPr>
+        <w:pStyle w:val="a2"/>
+      </w:pPr>
+      <w:r>
+        <w:lastRenderedPageBreak/>
+        <w:t>Далее была добавлена неровность поверхности. Ноды и готовый результат на рисунке 7.8.</w:t>
+      </w:r>
+    </w:p>
+    <w:p>
+      <w:pPr>
+        <w:pStyle w:val="a2"/>
+        <w:spacing w:before="240"/>
+        <w:ind w:firstLine="0"/>
+        <w:jc w:val="center"/>
+      </w:pPr>
+      <w:r>
+        <w:rPr>
+          <w:noProof/>
+          <w:lang w:eastAsia="ru-RU"/>
+        </w:rPr>
+        <w:drawing>
+          <wp:inline distT="0" distB="0" distL="0" distR="0" wp14:anchorId="64ED5626" wp14:editId="1CCE75BD">
+            <wp:extent cx="6480175" cy="2187575"/>
+            <wp:effectExtent l="0" t="0" r="0" b="3175"/>
+            <wp:docPr id="18" name="Рисунок 18"/>
+            <wp:cNvGraphicFramePr>
+              <a:graphicFrameLocks xmlns:a="http://schemas.openxmlformats.org/drawingml/2006/main" noChangeAspect="1"/>
+            </wp:cNvGraphicFramePr>
+            <a:graphic xmlns:a="http://schemas.openxmlformats.org/drawingml/2006/main">
+              <a:graphicData uri="http://schemas.openxmlformats.org/drawingml/2006/picture">
+                <pic:pic xmlns:pic="http://schemas.openxmlformats.org/drawingml/2006/picture">
+                  <pic:nvPicPr>
+                    <pic:cNvPr id="1" name=""/>
+                    <pic:cNvPicPr/>
+                  </pic:nvPicPr>
+                  <pic:blipFill>
+                    <a:blip r:embed="rId17"/>
+                    <a:stretch>
+                      <a:fillRect/>
+                    </a:stretch>
+                  </pic:blipFill>
+                  <pic:spPr>
+                    <a:xfrm>
+                      <a:off x="0" y="0"/>
+                      <a:ext cx="6480175" cy="2187575"/>
+                    </a:xfrm>
+                    <a:prstGeom prst="rect">
+                      <a:avLst/>
+                    </a:prstGeom>
+                  </pic:spPr>
+                </pic:pic>
+              </a:graphicData>
+            </a:graphic>
+          </wp:inline>
+        </w:drawing>
+      </w:r>
+    </w:p>
+    <w:p>
+      <w:pPr>
+        <w:pStyle w:val="a4"/>
+      </w:pPr>
+      <w:r>
+        <w:t>Ваза с неровной поверхностью</w:t>
+      </w:r>
+    </w:p>
+    <w:p>
+      <w:pPr>
+        <w:pStyle w:val="a2"/>
+        <w:ind w:firstLine="0"/>
+        <w:jc w:val="center"/>
+      </w:pPr>
+      <w:r>
+        <w:rPr>
+          <w:noProof/>
+          <w:lang w:eastAsia="ru-RU"/>
+        </w:rPr>
+        <w:drawing>
+          <wp:inline distT="0" distB="0" distL="0" distR="0" wp14:anchorId="1D962557" wp14:editId="28B62B79">
+            <wp:extent cx="6480175" cy="3066415"/>
+            <wp:effectExtent l="0" t="0" r="0" b="635"/>
+            <wp:docPr id="20" name="Рисунок 20"/>
+            <wp:cNvGraphicFramePr>
+              <a:graphicFrameLocks xmlns:a="http://schemas.openxmlformats.org/drawingml/2006/main" noChangeAspect="1"/>
+            </wp:cNvGraphicFramePr>
+            <a:graphic xmlns:a="http://schemas.openxmlformats.org/drawingml/2006/main">
+              <a:graphicData uri="http://schemas.openxmlformats.org/drawingml/2006/picture">
+                <pic:pic xmlns:pic="http://schemas.openxmlformats.org/drawingml/2006/picture">
+                  <pic:nvPicPr>
+                    <pic:cNvPr id="1" name=""/>
+                    <pic:cNvPicPr/>
+                  </pic:nvPicPr>
+                  <pic:blipFill>
+                    <a:blip r:embed="rId18"/>
+                    <a:stretch>
+                      <a:fillRect/>
+                    </a:stretch>
+                  </pic:blipFill>
+                  <pic:spPr>
+                    <a:xfrm>
+                      <a:off x="0" y="0"/>
+                      <a:ext cx="6480175" cy="3066415"/>
+                    </a:xfrm>
+                    <a:prstGeom prst="rect">
+                      <a:avLst/>
+                    </a:prstGeom>
+                  </pic:spPr>
+                </pic:pic>
+              </a:graphicData>
+            </a:graphic>
+          </wp:inline>
+        </w:drawing>
+      </w:r>
+    </w:p>
+    <w:p>
+      <w:pPr>
+        <w:pStyle w:val="a4"/>
+      </w:pPr>
+      <w:r>
+        <w:t>Ноды для текстуры пола короба</w:t>
+      </w:r>
+    </w:p>
+    <w:p>
+      <w:pPr>
+        <w:pStyle w:val="a2"/>
+        <w:ind w:firstLine="0"/>
+        <w:jc w:val="center"/>
+      </w:pPr>
+    </w:p>
+    <w:p>
+      <w:pPr>
+        <w:pStyle w:val="a2"/>
+        <w:ind w:firstLine="0"/>
+        <w:jc w:val="center"/>
+      </w:pPr>
+      <w:r>
+        <w:rPr>
+          <w:noProof/>
+          <w:lang w:eastAsia="ru-RU"/>
+        </w:rPr>
+        <w:lastRenderedPageBreak/>
+        <w:drawing>
+          <wp:inline distT="0" distB="0" distL="0" distR="0" wp14:anchorId="2E20A35A" wp14:editId="043BE2C3">
+            <wp:extent cx="6480175" cy="3411220"/>
+            <wp:effectExtent l="0" t="0" r="0" b="0"/>
+            <wp:docPr id="19" name="Рисунок 19"/>
+            <wp:cNvGraphicFramePr>
+              <a:graphicFrameLocks xmlns:a="http://schemas.openxmlformats.org/drawingml/2006/main" noChangeAspect="1"/>
+            </wp:cNvGraphicFramePr>
+            <a:graphic xmlns:a="http://schemas.openxmlformats.org/drawingml/2006/main">
+              <a:graphicData uri="http://schemas.openxmlformats.org/drawingml/2006/picture">
+                <pic:pic xmlns:pic="http://schemas.openxmlformats.org/drawingml/2006/picture">
+                  <pic:nvPicPr>
+                    <pic:cNvPr id="1" name=""/>
+                    <pic:cNvPicPr/>
+                  </pic:nvPicPr>
+                  <pic:blipFill>
+                    <a:blip r:embed="rId19"/>
+                    <a:stretch>
+                      <a:fillRect/>
+                    </a:stretch>
+                  </pic:blipFill>
+                  <pic:spPr>
+                    <a:xfrm>
+                      <a:off x="0" y="0"/>
+                      <a:ext cx="6480175" cy="3411220"/>
+                    </a:xfrm>
+                    <a:prstGeom prst="rect">
+                      <a:avLst/>
+                    </a:prstGeom>
+                  </pic:spPr>
+                </pic:pic>
+              </a:graphicData>
+            </a:graphic>
+          </wp:inline>
+        </w:drawing>
+      </w:r>
+    </w:p>
+    <w:p>
+      <w:pPr>
+        <w:pStyle w:val="a4"/>
+      </w:pPr>
+      <w:r>
+        <w:t>Ноды для текстуры внешнего короба</w:t>
+      </w:r>
+    </w:p>
+    <w:p>
+      <w:pPr>
+        <w:pStyle w:val="a2"/>
+        <w:ind w:firstLine="0"/>
+        <w:jc w:val="center"/>
+      </w:pPr>
+      <w:r>
+        <w:rPr>
+          <w:noProof/>
+          <w:lang w:eastAsia="ru-RU"/>
+        </w:rPr>
+        <w:drawing>
+          <wp:inline distT="0" distB="0" distL="0" distR="0" wp14:anchorId="33692383" wp14:editId="6ACB6B68">
+            <wp:extent cx="6480175" cy="4274820"/>
+            <wp:effectExtent l="0" t="0" r="0" b="0"/>
+            <wp:docPr id="21" name="Рисунок 21"/>
+            <wp:cNvGraphicFramePr>
+              <a:graphicFrameLocks xmlns:a="http://schemas.openxmlformats.org/drawingml/2006/main" noChangeAspect="1"/>
+            </wp:cNvGraphicFramePr>
+            <a:graphic xmlns:a="http://schemas.openxmlformats.org/drawingml/2006/main">
+              <a:graphicData uri="http://schemas.openxmlformats.org/drawingml/2006/picture">
+                <pic:pic xmlns:pic="http://schemas.openxmlformats.org/drawingml/2006/picture">
+                  <pic:nvPicPr>
+                    <pic:cNvPr id="1" name=""/>
+                    <pic:cNvPicPr/>
+                  </pic:nvPicPr>
+                  <pic:blipFill>
+                    <a:blip r:embed="rId20"/>
+                    <a:stretch>
+                      <a:fillRect/>
+                    </a:stretch>
+                  </pic:blipFill>
+                  <pic:spPr>
+                    <a:xfrm>
+                      <a:off x="0" y="0"/>
+                      <a:ext cx="6480175" cy="4274820"/>
+                    </a:xfrm>
+                    <a:prstGeom prst="rect">
+                      <a:avLst/>
+                    </a:prstGeom>
+                  </pic:spPr>
+                </pic:pic>
+              </a:graphicData>
+            </a:graphic>
+          </wp:inline>
+        </w:drawing>
+      </w:r>
+    </w:p>
+    <w:p>
+      <w:pPr>
+        <w:pStyle w:val="a4"/>
+      </w:pPr>
+      <w:r>
+        <w:t>Итоговая композиция</w:t>
+      </w:r>
       <w:bookmarkStart w:id="1" w:name="_GoBack"/>
       <w:bookmarkEnd w:id="1"/>
     </w:p>
     <w:p>
       <w:pPr>
-        <w:pStyle w:val="a3"/>
-        <w:rPr>
-          <w:sz w:val="24"/>
-          <w:szCs w:val="24"/>
-        </w:rPr>
-      </w:pPr>
-      <w:r>
-        <w:rPr>
-          <w:sz w:val="24"/>
-          <w:szCs w:val="24"/>
-        </w:rPr>
-        <w:t>Ход работы</w:t>
-      </w:r>
-    </w:p>
-    <w:p>
-      <w:pPr>
         <w:pStyle w:val="a2"/>
         <w:rPr>
           <w:sz w:val="24"/>
@@ -497,6 +1270,15 @@
         </w:rPr>
         <w:t xml:space="preserve">орной работы была </w:t>
       </w:r>
+    </w:p>
+    <w:p>
+      <w:pPr>
+        <w:pStyle w:val="a2"/>
+        <w:rPr>
+          <w:sz w:val="24"/>
+          <w:szCs w:val="24"/>
+        </w:rPr>
+      </w:pPr>
     </w:p>
     <w:sectPr>
       <w:type w:val="continuous"/>
@@ -4895,7 +5677,7 @@
 </file>
 
 <file path=customXml/itemProps1.xml><?xml version="1.0" encoding="utf-8"?>
-<ds:datastoreItem xmlns:ds="http://schemas.openxmlformats.org/officeDocument/2006/customXml" ds:itemID="{F2F837DB-995F-499E-A1DB-01945AF1F266}">
+<ds:datastoreItem xmlns:ds="http://schemas.openxmlformats.org/officeDocument/2006/customXml" ds:itemID="{E4201257-C570-46B2-9FB0-E2F8165A8FE1}">
   <ds:schemaRefs>
     <ds:schemaRef ds:uri="http://schemas.openxmlformats.org/officeDocument/2006/bibliography"/>
   </ds:schemaRefs>

--- a/МультимедиаТехнологии/МТ7/LW_MT7.docx
+++ b/МультимедиаТехнологии/МТ7/LW_MT7.docx
@@ -1237,11 +1237,350 @@
       <w:r>
         <w:t>Итоговая композиция</w:t>
       </w:r>
+    </w:p>
+    <w:p>
+      <w:pPr>
+        <w:pStyle w:val="a2"/>
+      </w:pPr>
+      <w:r>
+        <w:t xml:space="preserve">2. </w:t>
+      </w:r>
+      <w:r>
+        <w:t xml:space="preserve">Для того, чтобы создать указанный объект «Плитка шоколада» в первую очередь был выбран базовый объект Куб. Далее к созданному объекту были применены такие инструменты: Фаска (для закругления углов) и Выдавливание (для получения эффекта выдавленной плитки). </w:t>
+      </w:r>
+    </w:p>
+    <w:p>
+      <w:pPr>
+        <w:pStyle w:val="a2"/>
+        <w:jc w:val="center"/>
+      </w:pPr>
+      <w:r>
+        <w:rPr>
+          <w:noProof/>
+          <w:lang w:eastAsia="ru-RU"/>
+        </w:rPr>
+        <w:lastRenderedPageBreak/>
+        <w:drawing>
+          <wp:inline distT="0" distB="0" distL="0" distR="0" wp14:anchorId="72913A67" wp14:editId="2B9E34BF">
+            <wp:extent cx="4937043" cy="3261938"/>
+            <wp:effectExtent l="0" t="0" r="0" b="0"/>
+            <wp:docPr id="23" name="Рисунок 23" descr="https://sun9-41.userapi.com/impg/OY80AzZBUK8LR1fLxFYkQgAPzn_f_okfE_f5LA/Lp9msfTNuW0.jpg?size=638x422&amp;quality=96&amp;sign=49ac985ea05478fe341a322e32c1f09c&amp;type=album"/>
+            <wp:cNvGraphicFramePr>
+              <a:graphicFrameLocks xmlns:a="http://schemas.openxmlformats.org/drawingml/2006/main" noChangeAspect="1"/>
+            </wp:cNvGraphicFramePr>
+            <a:graphic xmlns:a="http://schemas.openxmlformats.org/drawingml/2006/main">
+              <a:graphicData uri="http://schemas.openxmlformats.org/drawingml/2006/picture">
+                <pic:pic xmlns:pic="http://schemas.openxmlformats.org/drawingml/2006/picture">
+                  <pic:nvPicPr>
+                    <pic:cNvPr id="0" name="Picture 1" descr="https://sun9-41.userapi.com/impg/OY80AzZBUK8LR1fLxFYkQgAPzn_f_okfE_f5LA/Lp9msfTNuW0.jpg?size=638x422&amp;quality=96&amp;sign=49ac985ea05478fe341a322e32c1f09c&amp;type=album"/>
+                    <pic:cNvPicPr>
+                      <a:picLocks noChangeAspect="1" noChangeArrowheads="1"/>
+                    </pic:cNvPicPr>
+                  </pic:nvPicPr>
+                  <pic:blipFill>
+                    <a:blip r:embed="rId21">
+                      <a:extLst>
+                        <a:ext uri="{28A0092B-C50C-407E-A947-70E740481C1C}">
+                          <a14:useLocalDpi xmlns:a14="http://schemas.microsoft.com/office/drawing/2010/main" val="0"/>
+                        </a:ext>
+                      </a:extLst>
+                    </a:blip>
+                    <a:srcRect/>
+                    <a:stretch>
+                      <a:fillRect/>
+                    </a:stretch>
+                  </pic:blipFill>
+                  <pic:spPr bwMode="auto">
+                    <a:xfrm>
+                      <a:off x="0" y="0"/>
+                      <a:ext cx="4941247" cy="3264715"/>
+                    </a:xfrm>
+                    <a:prstGeom prst="rect">
+                      <a:avLst/>
+                    </a:prstGeom>
+                    <a:noFill/>
+                    <a:ln>
+                      <a:noFill/>
+                    </a:ln>
+                  </pic:spPr>
+                </pic:pic>
+              </a:graphicData>
+            </a:graphic>
+          </wp:inline>
+        </w:drawing>
+      </w:r>
+    </w:p>
+    <w:p>
+      <w:pPr>
+        <w:pStyle w:val="a4"/>
+      </w:pPr>
+      <w:r>
+        <w:t>Часть «плитки»</w:t>
+      </w:r>
+    </w:p>
+    <w:p>
+      <w:pPr>
+        <w:pStyle w:val="a2"/>
+      </w:pPr>
+      <w:r>
+        <w:t>К измененному кубу были добавлены модификаторы: Подразделение (для сглаживания) и Симметрия(с зажатых</w:t>
+      </w:r>
+      <w:r>
+        <w:rPr>
+          <w:lang w:val="en-US"/>
+        </w:rPr>
+        <w:t>SHIFT</w:t>
+      </w:r>
+      <w:r>
+        <w:t>+</w:t>
+      </w:r>
+      <w:r>
+        <w:rPr>
+          <w:lang w:val="en-US"/>
+        </w:rPr>
+        <w:t>D</w:t>
+      </w:r>
+      <w:r>
+        <w:t xml:space="preserve"> были продублированы созданные кусочки шоколада). Свойства модификаторов приведены на рисунке 7.13. </w:t>
+      </w:r>
+    </w:p>
+    <w:p>
+      <w:pPr>
+        <w:pStyle w:val="a2"/>
+        <w:spacing w:before="240"/>
+        <w:ind w:hanging="142"/>
+        <w:jc w:val="center"/>
+      </w:pPr>
+      <w:r>
+        <w:rPr>
+          <w:noProof/>
+          <w:lang w:eastAsia="ru-RU"/>
+        </w:rPr>
+        <w:drawing>
+          <wp:inline distT="0" distB="0" distL="0" distR="0" wp14:anchorId="015DB951" wp14:editId="277C0325">
+            <wp:extent cx="2713046" cy="3547830"/>
+            <wp:effectExtent l="0" t="0" r="0" b="0"/>
+            <wp:docPr id="24" name="Рисунок 24"/>
+            <wp:cNvGraphicFramePr>
+              <a:graphicFrameLocks xmlns:a="http://schemas.openxmlformats.org/drawingml/2006/main" noChangeAspect="1"/>
+            </wp:cNvGraphicFramePr>
+            <a:graphic xmlns:a="http://schemas.openxmlformats.org/drawingml/2006/main">
+              <a:graphicData uri="http://schemas.openxmlformats.org/drawingml/2006/picture">
+                <pic:pic xmlns:pic="http://schemas.openxmlformats.org/drawingml/2006/picture">
+                  <pic:nvPicPr>
+                    <pic:cNvPr id="1" name=""/>
+                    <pic:cNvPicPr/>
+                  </pic:nvPicPr>
+                  <pic:blipFill>
+                    <a:blip r:embed="rId22"/>
+                    <a:stretch>
+                      <a:fillRect/>
+                    </a:stretch>
+                  </pic:blipFill>
+                  <pic:spPr>
+                    <a:xfrm>
+                      <a:off x="0" y="0"/>
+                      <a:ext cx="2718174" cy="3554535"/>
+                    </a:xfrm>
+                    <a:prstGeom prst="rect">
+                      <a:avLst/>
+                    </a:prstGeom>
+                  </pic:spPr>
+                </pic:pic>
+              </a:graphicData>
+            </a:graphic>
+          </wp:inline>
+        </w:drawing>
+      </w:r>
+      <w:r>
+        <w:rPr>
+          <w:noProof/>
+          <w:lang w:eastAsia="ru-RU"/>
+        </w:rPr>
+        <w:drawing>
+          <wp:inline distT="0" distB="0" distL="0" distR="0" wp14:anchorId="7863610F" wp14:editId="1CCD40A8">
+            <wp:extent cx="2504567" cy="3534770"/>
+            <wp:effectExtent l="0" t="0" r="0" b="8890"/>
+            <wp:docPr id="25" name="Рисунок 25"/>
+            <wp:cNvGraphicFramePr>
+              <a:graphicFrameLocks xmlns:a="http://schemas.openxmlformats.org/drawingml/2006/main" noChangeAspect="1"/>
+            </wp:cNvGraphicFramePr>
+            <a:graphic xmlns:a="http://schemas.openxmlformats.org/drawingml/2006/main">
+              <a:graphicData uri="http://schemas.openxmlformats.org/drawingml/2006/picture">
+                <pic:pic xmlns:pic="http://schemas.openxmlformats.org/drawingml/2006/picture">
+                  <pic:nvPicPr>
+                    <pic:cNvPr id="1" name=""/>
+                    <pic:cNvPicPr/>
+                  </pic:nvPicPr>
+                  <pic:blipFill>
+                    <a:blip r:embed="rId23"/>
+                    <a:stretch>
+                      <a:fillRect/>
+                    </a:stretch>
+                  </pic:blipFill>
+                  <pic:spPr>
+                    <a:xfrm>
+                      <a:off x="0" y="0"/>
+                      <a:ext cx="2508792" cy="3540733"/>
+                    </a:xfrm>
+                    <a:prstGeom prst="rect">
+                      <a:avLst/>
+                    </a:prstGeom>
+                  </pic:spPr>
+                </pic:pic>
+              </a:graphicData>
+            </a:graphic>
+          </wp:inline>
+        </w:drawing>
+      </w:r>
+    </w:p>
+    <w:p>
+      <w:pPr>
+        <w:pStyle w:val="a4"/>
+      </w:pPr>
+      <w:r>
+        <w:t>Свойства модификаторов</w:t>
+      </w:r>
+    </w:p>
+    <w:p>
+      <w:pPr>
+        <w:pStyle w:val="a2"/>
+      </w:pPr>
+      <w:r>
+        <w:t xml:space="preserve">Для текстуры «Шоколад» была использованы порядок редакторов указанный на рисунке </w:t>
+      </w:r>
+      <w:r>
+        <w:t>7.14</w:t>
+      </w:r>
+      <w:r>
+        <w:t xml:space="preserve">. </w:t>
+      </w:r>
+    </w:p>
+    <w:p>
+      <w:pPr>
+        <w:pStyle w:val="a2"/>
+        <w:ind w:firstLine="0"/>
+      </w:pPr>
+      <w:r>
+        <w:rPr>
+          <w:noProof/>
+          <w:lang w:eastAsia="ru-RU"/>
+        </w:rPr>
+        <w:lastRenderedPageBreak/>
+        <w:drawing>
+          <wp:inline distT="0" distB="0" distL="0" distR="0" wp14:anchorId="2CF0AE4A" wp14:editId="091EE73A">
+            <wp:extent cx="6480175" cy="2988310"/>
+            <wp:effectExtent l="0" t="0" r="0" b="2540"/>
+            <wp:docPr id="22" name="Рисунок 22"/>
+            <wp:cNvGraphicFramePr>
+              <a:graphicFrameLocks xmlns:a="http://schemas.openxmlformats.org/drawingml/2006/main" noChangeAspect="1"/>
+            </wp:cNvGraphicFramePr>
+            <a:graphic xmlns:a="http://schemas.openxmlformats.org/drawingml/2006/main">
+              <a:graphicData uri="http://schemas.openxmlformats.org/drawingml/2006/picture">
+                <pic:pic xmlns:pic="http://schemas.openxmlformats.org/drawingml/2006/picture">
+                  <pic:nvPicPr>
+                    <pic:cNvPr id="1" name=""/>
+                    <pic:cNvPicPr/>
+                  </pic:nvPicPr>
+                  <pic:blipFill>
+                    <a:blip r:embed="rId24"/>
+                    <a:stretch>
+                      <a:fillRect/>
+                    </a:stretch>
+                  </pic:blipFill>
+                  <pic:spPr>
+                    <a:xfrm>
+                      <a:off x="0" y="0"/>
+                      <a:ext cx="6480175" cy="2988310"/>
+                    </a:xfrm>
+                    <a:prstGeom prst="rect">
+                      <a:avLst/>
+                    </a:prstGeom>
+                  </pic:spPr>
+                </pic:pic>
+              </a:graphicData>
+            </a:graphic>
+          </wp:inline>
+        </w:drawing>
+      </w:r>
+    </w:p>
+    <w:p>
+      <w:pPr>
+        <w:pStyle w:val="a4"/>
+      </w:pPr>
+      <w:r>
+        <w:t>Создание структуры Шоколад</w:t>
+      </w:r>
+    </w:p>
+    <w:p>
+      <w:pPr>
+        <w:pStyle w:val="a2"/>
+      </w:pPr>
+      <w:r>
+        <w:t xml:space="preserve">Таким образом была получена плитка шоколада, которая представлена на рисунке 7.15. </w:t>
+      </w:r>
+    </w:p>
+    <w:p>
+      <w:pPr>
+        <w:pStyle w:val="a2"/>
+        <w:spacing w:before="240"/>
+        <w:ind w:firstLine="0"/>
+        <w:jc w:val="center"/>
+      </w:pPr>
       <w:bookmarkStart w:id="1" w:name="_GoBack"/>
+      <w:r>
+        <w:rPr>
+          <w:noProof/>
+          <w:lang w:eastAsia="ru-RU"/>
+        </w:rPr>
+        <w:drawing>
+          <wp:inline distT="0" distB="0" distL="0" distR="0" wp14:anchorId="0ADDB52A" wp14:editId="5BEEE597">
+            <wp:extent cx="6480175" cy="2851785"/>
+            <wp:effectExtent l="0" t="0" r="0" b="5715"/>
+            <wp:docPr id="26" name="Рисунок 26"/>
+            <wp:cNvGraphicFramePr>
+              <a:graphicFrameLocks xmlns:a="http://schemas.openxmlformats.org/drawingml/2006/main" noChangeAspect="1"/>
+            </wp:cNvGraphicFramePr>
+            <a:graphic xmlns:a="http://schemas.openxmlformats.org/drawingml/2006/main">
+              <a:graphicData uri="http://schemas.openxmlformats.org/drawingml/2006/picture">
+                <pic:pic xmlns:pic="http://schemas.openxmlformats.org/drawingml/2006/picture">
+                  <pic:nvPicPr>
+                    <pic:cNvPr id="1" name=""/>
+                    <pic:cNvPicPr/>
+                  </pic:nvPicPr>
+                  <pic:blipFill>
+                    <a:blip r:embed="rId25"/>
+                    <a:stretch>
+                      <a:fillRect/>
+                    </a:stretch>
+                  </pic:blipFill>
+                  <pic:spPr>
+                    <a:xfrm>
+                      <a:off x="0" y="0"/>
+                      <a:ext cx="6480175" cy="2851785"/>
+                    </a:xfrm>
+                    <a:prstGeom prst="rect">
+                      <a:avLst/>
+                    </a:prstGeom>
+                  </pic:spPr>
+                </pic:pic>
+              </a:graphicData>
+            </a:graphic>
+          </wp:inline>
+        </w:drawing>
+      </w:r>
       <w:bookmarkEnd w:id="1"/>
     </w:p>
     <w:p>
       <w:pPr>
+        <w:pStyle w:val="a4"/>
+      </w:pPr>
+      <w:r>
+        <w:t>Результат работы</w:t>
+      </w:r>
+    </w:p>
+    <w:p>
+      <w:pPr>
         <w:pStyle w:val="a2"/>
         <w:rPr>
           <w:sz w:val="24"/>
@@ -1269,6 +1608,85 @@
           <w:szCs w:val="24"/>
         </w:rPr>
         <w:t xml:space="preserve">орной работы была </w:t>
+      </w:r>
+      <w:r>
+        <w:rPr>
+          <w:sz w:val="24"/>
+          <w:szCs w:val="24"/>
+        </w:rPr>
+        <w:t>приобретены навыки по созданию</w:t>
+      </w:r>
+      <w:r>
+        <w:rPr>
+          <w:sz w:val="24"/>
+          <w:szCs w:val="24"/>
+        </w:rPr>
+        <w:t xml:space="preserve"> </w:t>
+      </w:r>
+      <w:r>
+        <w:rPr>
+          <w:sz w:val="24"/>
+          <w:szCs w:val="24"/>
+        </w:rPr>
+        <w:t xml:space="preserve">простых </w:t>
+      </w:r>
+      <w:r>
+        <w:rPr>
+          <w:sz w:val="24"/>
+          <w:szCs w:val="24"/>
+        </w:rPr>
+        <w:t>3</w:t>
+      </w:r>
+      <w:r>
+        <w:rPr>
+          <w:sz w:val="24"/>
+          <w:szCs w:val="24"/>
+          <w:lang w:val="en-US"/>
+        </w:rPr>
+        <w:t>d</w:t>
+      </w:r>
+      <w:r>
+        <w:rPr>
+          <w:sz w:val="24"/>
+          <w:szCs w:val="24"/>
+        </w:rPr>
+        <w:t xml:space="preserve"> </w:t>
+      </w:r>
+      <w:r>
+        <w:rPr>
+          <w:sz w:val="24"/>
+          <w:szCs w:val="24"/>
+        </w:rPr>
+        <w:t>объектов</w:t>
+      </w:r>
+      <w:r>
+        <w:rPr>
+          <w:sz w:val="24"/>
+          <w:szCs w:val="24"/>
+        </w:rPr>
+        <w:t xml:space="preserve"> на основе стандартных </w:t>
+      </w:r>
+      <w:r>
+        <w:rPr>
+          <w:sz w:val="24"/>
+          <w:szCs w:val="24"/>
+          <w:lang w:val="en-US"/>
+        </w:rPr>
+        <w:t>Mesh</w:t>
+      </w:r>
+      <w:r>
+        <w:rPr>
+          <w:sz w:val="24"/>
+          <w:szCs w:val="24"/>
+        </w:rPr>
+        <w:t xml:space="preserve">. </w:t>
+      </w:r>
+      <w:r>
+        <w:rPr>
+          <w:sz w:val="24"/>
+          <w:szCs w:val="24"/>
+        </w:rPr>
+        <w:t xml:space="preserve">Результатом работы стало два созданных объекта: Ваза и Плитка шоколада. </w:t>
       </w:r>
     </w:p>
     <w:p>
@@ -5677,7 +6095,7 @@
 </file>
 
 <file path=customXml/itemProps1.xml><?xml version="1.0" encoding="utf-8"?>
-<ds:datastoreItem xmlns:ds="http://schemas.openxmlformats.org/officeDocument/2006/customXml" ds:itemID="{E4201257-C570-46B2-9FB0-E2F8165A8FE1}">
+<ds:datastoreItem xmlns:ds="http://schemas.openxmlformats.org/officeDocument/2006/customXml" ds:itemID="{D00512C7-FFAF-4610-B97D-4953F6F2B7A5}">
   <ds:schemaRefs>
     <ds:schemaRef ds:uri="http://schemas.openxmlformats.org/officeDocument/2006/bibliography"/>
   </ds:schemaRefs>
